--- a/spring.docx
+++ b/spring.docx
@@ -402,6 +402,7 @@
       <w:r>
         <w:rPr>
           <w:rFonts w:cstheme="minorHAnsi"/>
+          <w:noProof/>
           <w:sz w:val="16"/>
           <w:szCs w:val="16"/>
           <w:lang w:val="en-AU"/>
@@ -529,6 +530,7 @@
       <w:r>
         <w:rPr>
           <w:rFonts w:cstheme="minorHAnsi"/>
+          <w:noProof/>
           <w:sz w:val="16"/>
           <w:szCs w:val="16"/>
           <w:lang w:val="en-AU"/>
@@ -642,6 +644,7 @@
       <w:r>
         <w:rPr>
           <w:rFonts w:cstheme="minorHAnsi"/>
+          <w:noProof/>
           <w:sz w:val="16"/>
           <w:szCs w:val="16"/>
           <w:lang w:val="en-AU"/>
@@ -807,6 +810,7 @@
           <w:rFonts w:cstheme="minorHAnsi"/>
           <w:b/>
           <w:bCs/>
+          <w:noProof/>
         </w:rPr>
         <w:drawing>
           <wp:inline distT="0" distB="0" distL="0" distR="0" wp14:anchorId="4C7EDBC1" wp14:editId="312BF01C">
@@ -858,6 +862,7 @@
           <w:rFonts w:cstheme="minorHAnsi"/>
           <w:b/>
           <w:bCs/>
+          <w:noProof/>
         </w:rPr>
         <w:lastRenderedPageBreak/>
         <w:drawing>
@@ -900,16 +905,17 @@
     <w:p>
       <w:pPr>
         <w:rPr>
-          <w:rFonts w:cstheme="minorHAnsi" w:hint="eastAsia"/>
-          <w:b/>
-          <w:bCs/>
-        </w:rPr>
-      </w:pPr>
-      <w:r>
-        <w:rPr>
-          <w:rFonts w:cstheme="minorHAnsi"/>
-          <w:b/>
-          <w:bCs/>
+          <w:rFonts w:cstheme="minorHAnsi"/>
+          <w:b/>
+          <w:bCs/>
+        </w:rPr>
+      </w:pPr>
+      <w:r>
+        <w:rPr>
+          <w:rFonts w:cstheme="minorHAnsi"/>
+          <w:b/>
+          <w:bCs/>
+          <w:noProof/>
         </w:rPr>
         <w:drawing>
           <wp:inline distT="0" distB="0" distL="0" distR="0" wp14:anchorId="6D22FCB2" wp14:editId="608BD791">
@@ -936,6 +942,613 @@
                     <a:xfrm>
                       <a:off x="0" y="0"/>
                       <a:ext cx="5943600" cy="1258570"/>
+                    </a:xfrm>
+                    <a:prstGeom prst="rect">
+                      <a:avLst/>
+                    </a:prstGeom>
+                  </pic:spPr>
+                </pic:pic>
+              </a:graphicData>
+            </a:graphic>
+          </wp:inline>
+        </w:drawing>
+      </w:r>
+    </w:p>
+    <w:p>
+      <w:pPr>
+        <w:rPr>
+          <w:rFonts w:cstheme="minorHAnsi"/>
+          <w:b/>
+          <w:bCs/>
+        </w:rPr>
+      </w:pPr>
+    </w:p>
+    <w:p>
+      <w:pPr>
+        <w:rPr>
+          <w:rFonts w:cstheme="minorHAnsi"/>
+          <w:b/>
+          <w:bCs/>
+        </w:rPr>
+      </w:pPr>
+      <w:r>
+        <w:rPr>
+          <w:rFonts w:cstheme="minorHAnsi" w:hint="eastAsia"/>
+          <w:b/>
+          <w:bCs/>
+        </w:rPr>
+        <w:t>切入点表达式</w:t>
+      </w:r>
+    </w:p>
+    <w:p>
+      <w:pPr>
+        <w:rPr>
+          <w:rFonts w:cstheme="minorHAnsi"/>
+          <w:b/>
+          <w:bCs/>
+        </w:rPr>
+      </w:pPr>
+      <w:r>
+        <w:rPr>
+          <w:rFonts w:cstheme="minorHAnsi"/>
+          <w:b/>
+          <w:bCs/>
+        </w:rPr>
+        <w:drawing>
+          <wp:inline distT="0" distB="0" distL="0" distR="0" wp14:anchorId="18F65A3B" wp14:editId="3DF0509E">
+            <wp:extent cx="5143946" cy="1844200"/>
+            <wp:effectExtent l="0" t="0" r="0" b="3810"/>
+            <wp:docPr id="12" name="Picture 12"/>
+            <wp:cNvGraphicFramePr>
+              <a:graphicFrameLocks xmlns:a="http://schemas.openxmlformats.org/drawingml/2006/main" noChangeAspect="1"/>
+            </wp:cNvGraphicFramePr>
+            <a:graphic xmlns:a="http://schemas.openxmlformats.org/drawingml/2006/main">
+              <a:graphicData uri="http://schemas.openxmlformats.org/drawingml/2006/picture">
+                <pic:pic xmlns:pic="http://schemas.openxmlformats.org/drawingml/2006/picture">
+                  <pic:nvPicPr>
+                    <pic:cNvPr id="1" name=""/>
+                    <pic:cNvPicPr/>
+                  </pic:nvPicPr>
+                  <pic:blipFill>
+                    <a:blip r:embed="rId16"/>
+                    <a:stretch>
+                      <a:fillRect/>
+                    </a:stretch>
+                  </pic:blipFill>
+                  <pic:spPr>
+                    <a:xfrm>
+                      <a:off x="0" y="0"/>
+                      <a:ext cx="5143946" cy="1844200"/>
+                    </a:xfrm>
+                    <a:prstGeom prst="rect">
+                      <a:avLst/>
+                    </a:prstGeom>
+                  </pic:spPr>
+                </pic:pic>
+              </a:graphicData>
+            </a:graphic>
+          </wp:inline>
+        </w:drawing>
+      </w:r>
+    </w:p>
+    <w:p>
+      <w:pPr>
+        <w:rPr>
+          <w:rFonts w:cstheme="minorHAnsi"/>
+          <w:b/>
+          <w:bCs/>
+        </w:rPr>
+      </w:pPr>
+    </w:p>
+    <w:p>
+      <w:pPr>
+        <w:rPr>
+          <w:rFonts w:cstheme="minorHAnsi"/>
+          <w:b/>
+          <w:bCs/>
+        </w:rPr>
+      </w:pPr>
+      <w:r>
+        <w:rPr>
+          <w:rFonts w:cstheme="minorHAnsi" w:hint="eastAsia"/>
+          <w:b/>
+          <w:bCs/>
+        </w:rPr>
+        <w:t>相当于包名</w:t>
+      </w:r>
+      <w:r>
+        <w:rPr>
+          <w:rFonts w:cstheme="minorHAnsi" w:hint="eastAsia"/>
+          <w:b/>
+          <w:bCs/>
+        </w:rPr>
+        <w:t>.</w:t>
+      </w:r>
+      <w:r>
+        <w:rPr>
+          <w:rFonts w:cstheme="minorHAnsi" w:hint="eastAsia"/>
+          <w:b/>
+          <w:bCs/>
+        </w:rPr>
+        <w:t>类名</w:t>
+      </w:r>
+      <w:proofErr w:type="gramStart"/>
+      <w:r>
+        <w:rPr>
+          <w:rFonts w:cstheme="minorHAnsi" w:hint="eastAsia"/>
+          <w:b/>
+          <w:bCs/>
+        </w:rPr>
+        <w:t>.</w:t>
+      </w:r>
+      <w:r>
+        <w:rPr>
+          <w:rFonts w:cstheme="minorHAnsi" w:hint="eastAsia"/>
+          <w:b/>
+          <w:bCs/>
+        </w:rPr>
+        <w:t>方法名</w:t>
+      </w:r>
+      <w:proofErr w:type="gramEnd"/>
+    </w:p>
+    <w:p>
+      <w:pPr>
+        <w:rPr>
+          <w:rFonts w:cstheme="minorHAnsi"/>
+          <w:b/>
+          <w:bCs/>
+        </w:rPr>
+      </w:pPr>
+      <w:proofErr w:type="spellStart"/>
+      <w:proofErr w:type="gramStart"/>
+      <w:r>
+        <w:rPr>
+          <w:rFonts w:cstheme="minorHAnsi"/>
+          <w:b/>
+          <w:bCs/>
+        </w:rPr>
+        <w:t>C</w:t>
+      </w:r>
+      <w:r>
+        <w:rPr>
+          <w:rFonts w:cstheme="minorHAnsi" w:hint="eastAsia"/>
+          <w:b/>
+          <w:bCs/>
+        </w:rPr>
+        <w:t>om</w:t>
+      </w:r>
+      <w:r>
+        <w:rPr>
+          <w:rFonts w:cstheme="minorHAnsi"/>
+          <w:b/>
+          <w:bCs/>
+        </w:rPr>
+        <w:t>.nidasu.hoji</w:t>
+      </w:r>
+      <w:proofErr w:type="gramEnd"/>
+      <w:r>
+        <w:rPr>
+          <w:rFonts w:cstheme="minorHAnsi"/>
+          <w:b/>
+          <w:bCs/>
+        </w:rPr>
+        <w:t>.MashiHelper.getMashiConfig</w:t>
+      </w:r>
+      <w:proofErr w:type="spellEnd"/>
+      <w:r>
+        <w:rPr>
+          <w:rFonts w:cstheme="minorHAnsi"/>
+          <w:b/>
+          <w:bCs/>
+        </w:rPr>
+        <w:t>()</w:t>
+      </w:r>
+    </w:p>
+    <w:p>
+      <w:pPr>
+        <w:rPr>
+          <w:rFonts w:cstheme="minorHAnsi"/>
+          <w:b/>
+          <w:bCs/>
+        </w:rPr>
+      </w:pPr>
+    </w:p>
+    <w:p>
+      <w:pPr>
+        <w:rPr>
+          <w:rFonts w:cstheme="minorHAnsi"/>
+          <w:b/>
+          <w:bCs/>
+        </w:rPr>
+      </w:pPr>
+    </w:p>
+    <w:p>
+      <w:pPr>
+        <w:rPr>
+          <w:rFonts w:cstheme="minorHAnsi"/>
+          <w:b/>
+          <w:bCs/>
+        </w:rPr>
+      </w:pPr>
+      <w:r>
+        <w:rPr>
+          <w:rFonts w:cstheme="minorHAnsi"/>
+          <w:b/>
+          <w:bCs/>
+        </w:rPr>
+        <w:lastRenderedPageBreak/>
+        <w:drawing>
+          <wp:inline distT="0" distB="0" distL="0" distR="0" wp14:anchorId="189CF4CE" wp14:editId="5868522F">
+            <wp:extent cx="2377646" cy="807790"/>
+            <wp:effectExtent l="0" t="0" r="3810" b="0"/>
+            <wp:docPr id="15" name="Picture 15"/>
+            <wp:cNvGraphicFramePr>
+              <a:graphicFrameLocks xmlns:a="http://schemas.openxmlformats.org/drawingml/2006/main" noChangeAspect="1"/>
+            </wp:cNvGraphicFramePr>
+            <a:graphic xmlns:a="http://schemas.openxmlformats.org/drawingml/2006/main">
+              <a:graphicData uri="http://schemas.openxmlformats.org/drawingml/2006/picture">
+                <pic:pic xmlns:pic="http://schemas.openxmlformats.org/drawingml/2006/picture">
+                  <pic:nvPicPr>
+                    <pic:cNvPr id="1" name=""/>
+                    <pic:cNvPicPr/>
+                  </pic:nvPicPr>
+                  <pic:blipFill>
+                    <a:blip r:embed="rId17"/>
+                    <a:stretch>
+                      <a:fillRect/>
+                    </a:stretch>
+                  </pic:blipFill>
+                  <pic:spPr>
+                    <a:xfrm>
+                      <a:off x="0" y="0"/>
+                      <a:ext cx="2377646" cy="807790"/>
+                    </a:xfrm>
+                    <a:prstGeom prst="rect">
+                      <a:avLst/>
+                    </a:prstGeom>
+                  </pic:spPr>
+                </pic:pic>
+              </a:graphicData>
+            </a:graphic>
+          </wp:inline>
+        </w:drawing>
+      </w:r>
+    </w:p>
+    <w:p>
+      <w:pPr>
+        <w:rPr>
+          <w:rFonts w:cstheme="minorHAnsi"/>
+          <w:b/>
+          <w:bCs/>
+        </w:rPr>
+      </w:pPr>
+    </w:p>
+    <w:p>
+      <w:pPr>
+        <w:rPr>
+          <w:rFonts w:cstheme="minorHAnsi"/>
+          <w:b/>
+          <w:bCs/>
+        </w:rPr>
+      </w:pPr>
+      <w:r>
+        <w:rPr>
+          <w:rFonts w:cstheme="minorHAnsi" w:hint="eastAsia"/>
+          <w:b/>
+          <w:bCs/>
+        </w:rPr>
+        <w:t>例如</w:t>
+      </w:r>
+      <w:proofErr w:type="spellStart"/>
+      <w:r>
+        <w:rPr>
+          <w:rFonts w:cstheme="minorHAnsi" w:hint="eastAsia"/>
+          <w:b/>
+          <w:bCs/>
+        </w:rPr>
+        <w:t>com</w:t>
+      </w:r>
+      <w:r>
+        <w:rPr>
+          <w:rFonts w:cstheme="minorHAnsi"/>
+          <w:b/>
+          <w:bCs/>
+        </w:rPr>
+        <w:t>.</w:t>
+      </w:r>
+      <w:r>
+        <w:rPr>
+          <w:rFonts w:cstheme="minorHAnsi"/>
+          <w:b/>
+          <w:bCs/>
+          <w:color w:val="FF0000"/>
+        </w:rPr>
+        <w:t>service</w:t>
+      </w:r>
+      <w:r>
+        <w:rPr>
+          <w:rFonts w:cstheme="minorHAnsi"/>
+          <w:b/>
+          <w:bCs/>
+        </w:rPr>
+        <w:t>.impl</w:t>
+      </w:r>
+      <w:proofErr w:type="spellEnd"/>
+    </w:p>
+    <w:p>
+      <w:pPr>
+        <w:rPr>
+          <w:rFonts w:cstheme="minorHAnsi"/>
+          <w:b/>
+          <w:bCs/>
+        </w:rPr>
+      </w:pPr>
+      <w:proofErr w:type="spellStart"/>
+      <w:proofErr w:type="gramStart"/>
+      <w:r>
+        <w:rPr>
+          <w:rFonts w:cstheme="minorHAnsi"/>
+          <w:b/>
+          <w:bCs/>
+        </w:rPr>
+        <w:t>Com.bjpownode.</w:t>
+      </w:r>
+      <w:r>
+        <w:rPr>
+          <w:rFonts w:cstheme="minorHAnsi"/>
+          <w:b/>
+          <w:bCs/>
+          <w:color w:val="FF0000"/>
+        </w:rPr>
+        <w:t>service</w:t>
+      </w:r>
+      <w:proofErr w:type="gramEnd"/>
+      <w:r>
+        <w:rPr>
+          <w:rFonts w:cstheme="minorHAnsi"/>
+          <w:b/>
+          <w:bCs/>
+        </w:rPr>
+        <w:t>.impl</w:t>
+      </w:r>
+      <w:proofErr w:type="spellEnd"/>
+    </w:p>
+    <w:p>
+      <w:pPr>
+        <w:rPr>
+          <w:rFonts w:cstheme="minorHAnsi"/>
+          <w:b/>
+          <w:bCs/>
+        </w:rPr>
+      </w:pPr>
+      <w:proofErr w:type="spellStart"/>
+      <w:proofErr w:type="gramStart"/>
+      <w:r>
+        <w:rPr>
+          <w:rFonts w:cstheme="minorHAnsi"/>
+          <w:b/>
+          <w:bCs/>
+        </w:rPr>
+        <w:t>Cn.crrm</w:t>
+      </w:r>
+      <w:proofErr w:type="gramEnd"/>
+      <w:r>
+        <w:rPr>
+          <w:rFonts w:cstheme="minorHAnsi"/>
+          <w:b/>
+          <w:bCs/>
+        </w:rPr>
+        <w:t>.</w:t>
+      </w:r>
+      <w:r>
+        <w:rPr>
+          <w:rFonts w:cstheme="minorHAnsi"/>
+          <w:b/>
+          <w:bCs/>
+          <w:color w:val="FF0000"/>
+        </w:rPr>
+        <w:t>service</w:t>
+      </w:r>
+      <w:proofErr w:type="spellEnd"/>
+    </w:p>
+    <w:p>
+      <w:pPr>
+        <w:rPr>
+          <w:rFonts w:cstheme="minorHAnsi"/>
+          <w:b/>
+          <w:bCs/>
+        </w:rPr>
+      </w:pPr>
+      <w:proofErr w:type="spellStart"/>
+      <w:proofErr w:type="gramStart"/>
+      <w:r>
+        <w:rPr>
+          <w:rFonts w:cstheme="minorHAnsi"/>
+          <w:b/>
+          <w:bCs/>
+        </w:rPr>
+        <w:t>Cn.crrm</w:t>
+      </w:r>
+      <w:proofErr w:type="gramEnd"/>
+      <w:r>
+        <w:rPr>
+          <w:rFonts w:cstheme="minorHAnsi"/>
+          <w:b/>
+          <w:bCs/>
+        </w:rPr>
+        <w:t>.</w:t>
+      </w:r>
+      <w:r>
+        <w:rPr>
+          <w:rFonts w:cstheme="minorHAnsi" w:hint="eastAsia"/>
+          <w:b/>
+          <w:bCs/>
+        </w:rPr>
+        <w:t>nidasu</w:t>
+      </w:r>
+      <w:r>
+        <w:rPr>
+          <w:rFonts w:cstheme="minorHAnsi"/>
+          <w:b/>
+          <w:bCs/>
+        </w:rPr>
+        <w:t>.</w:t>
+      </w:r>
+      <w:r>
+        <w:rPr>
+          <w:rFonts w:cstheme="minorHAnsi"/>
+          <w:b/>
+          <w:bCs/>
+          <w:color w:val="FF0000"/>
+        </w:rPr>
+        <w:t>service</w:t>
+      </w:r>
+      <w:proofErr w:type="spellEnd"/>
+    </w:p>
+    <w:p>
+      <w:pPr>
+        <w:rPr>
+          <w:rFonts w:cstheme="minorHAnsi"/>
+          <w:b/>
+          <w:bCs/>
+        </w:rPr>
+      </w:pPr>
+    </w:p>
+    <w:p>
+      <w:pPr>
+        <w:rPr>
+          <w:rFonts w:cstheme="minorHAnsi"/>
+          <w:b/>
+          <w:bCs/>
+        </w:rPr>
+      </w:pPr>
+      <w:proofErr w:type="gramStart"/>
+      <w:r>
+        <w:rPr>
+          <w:rFonts w:cstheme="minorHAnsi"/>
+          <w:b/>
+          <w:bCs/>
+        </w:rPr>
+        <w:t>Execution(</w:t>
+      </w:r>
+      <w:proofErr w:type="gramEnd"/>
+      <w:r>
+        <w:rPr>
+          <w:rFonts w:cstheme="minorHAnsi"/>
+          <w:b/>
+          <w:bCs/>
+        </w:rPr>
+        <w:t>*  *..service.*.*(..))</w:t>
+      </w:r>
+    </w:p>
+    <w:p>
+      <w:pPr>
+        <w:rPr>
+          <w:rFonts w:cstheme="minorHAnsi"/>
+          <w:b/>
+          <w:bCs/>
+        </w:rPr>
+      </w:pPr>
+    </w:p>
+    <w:p>
+      <w:pPr>
+        <w:rPr>
+          <w:rFonts w:cstheme="minorHAnsi"/>
+          <w:b/>
+          <w:bCs/>
+        </w:rPr>
+      </w:pPr>
+    </w:p>
+    <w:p>
+      <w:pPr>
+        <w:rPr>
+          <w:rFonts w:cstheme="minorHAnsi"/>
+          <w:b/>
+          <w:bCs/>
+        </w:rPr>
+      </w:pPr>
+      <w:r>
+        <w:rPr>
+          <w:rFonts w:cstheme="minorHAnsi"/>
+          <w:b/>
+          <w:bCs/>
+        </w:rPr>
+        <w:drawing>
+          <wp:inline distT="0" distB="0" distL="0" distR="0" wp14:anchorId="454ACDA2" wp14:editId="0866A6D8">
+            <wp:extent cx="5943600" cy="2609850"/>
+            <wp:effectExtent l="0" t="0" r="0" b="0"/>
+            <wp:docPr id="16" name="Picture 16"/>
+            <wp:cNvGraphicFramePr>
+              <a:graphicFrameLocks xmlns:a="http://schemas.openxmlformats.org/drawingml/2006/main" noChangeAspect="1"/>
+            </wp:cNvGraphicFramePr>
+            <a:graphic xmlns:a="http://schemas.openxmlformats.org/drawingml/2006/main">
+              <a:graphicData uri="http://schemas.openxmlformats.org/drawingml/2006/picture">
+                <pic:pic xmlns:pic="http://schemas.openxmlformats.org/drawingml/2006/picture">
+                  <pic:nvPicPr>
+                    <pic:cNvPr id="1" name=""/>
+                    <pic:cNvPicPr/>
+                  </pic:nvPicPr>
+                  <pic:blipFill>
+                    <a:blip r:embed="rId18"/>
+                    <a:stretch>
+                      <a:fillRect/>
+                    </a:stretch>
+                  </pic:blipFill>
+                  <pic:spPr>
+                    <a:xfrm>
+                      <a:off x="0" y="0"/>
+                      <a:ext cx="5943600" cy="2609850"/>
+                    </a:xfrm>
+                    <a:prstGeom prst="rect">
+                      <a:avLst/>
+                    </a:prstGeom>
+                  </pic:spPr>
+                </pic:pic>
+              </a:graphicData>
+            </a:graphic>
+          </wp:inline>
+        </w:drawing>
+      </w:r>
+    </w:p>
+    <w:p>
+      <w:pPr>
+        <w:rPr>
+          <w:rFonts w:cstheme="minorHAnsi" w:hint="eastAsia"/>
+          <w:b/>
+          <w:bCs/>
+        </w:rPr>
+      </w:pPr>
+      <w:r>
+        <w:rPr>
+          <w:rFonts w:cstheme="minorHAnsi"/>
+          <w:b/>
+          <w:bCs/>
+        </w:rPr>
+        <w:drawing>
+          <wp:inline distT="0" distB="0" distL="0" distR="0" wp14:anchorId="2CA1D03F" wp14:editId="22195FD2">
+            <wp:extent cx="5943600" cy="1214755"/>
+            <wp:effectExtent l="0" t="0" r="0" b="0"/>
+            <wp:docPr id="18" name="Picture 18"/>
+            <wp:cNvGraphicFramePr>
+              <a:graphicFrameLocks xmlns:a="http://schemas.openxmlformats.org/drawingml/2006/main" noChangeAspect="1"/>
+            </wp:cNvGraphicFramePr>
+            <a:graphic xmlns:a="http://schemas.openxmlformats.org/drawingml/2006/main">
+              <a:graphicData uri="http://schemas.openxmlformats.org/drawingml/2006/picture">
+                <pic:pic xmlns:pic="http://schemas.openxmlformats.org/drawingml/2006/picture">
+                  <pic:nvPicPr>
+                    <pic:cNvPr id="1" name=""/>
+                    <pic:cNvPicPr/>
+                  </pic:nvPicPr>
+                  <pic:blipFill>
+                    <a:blip r:embed="rId19"/>
+                    <a:stretch>
+                      <a:fillRect/>
+                    </a:stretch>
+                  </pic:blipFill>
+                  <pic:spPr>
+                    <a:xfrm>
+                      <a:off x="0" y="0"/>
+                      <a:ext cx="5943600" cy="1214755"/>
                     </a:xfrm>
                     <a:prstGeom prst="rect">
                       <a:avLst/>
